--- a/KOK 平台设计/KOK  APP端设计文档.docx
+++ b/KOK 平台设计/KOK  APP端设计文档.docx
@@ -233,6 +233,7 @@
       <w:pPr>
         <w:widowControl w:val="0"/>
         <w:numPr>
+          <w:ilvl w:val="0"/>
           <w:numId w:val="0"/>
         </w:numPr>
         <w:jc w:val="both"/>
@@ -250,6 +251,7 @@
       <w:pPr>
         <w:widowControl w:val="0"/>
         <w:numPr>
+          <w:ilvl w:val="0"/>
           <w:numId w:val="0"/>
         </w:numPr>
         <w:jc w:val="both"/>
@@ -326,6 +328,7 @@
       <w:pPr>
         <w:widowControl w:val="0"/>
         <w:numPr>
+          <w:ilvl w:val="0"/>
           <w:numId w:val="0"/>
         </w:numPr>
         <w:jc w:val="both"/>
@@ -350,6 +353,7 @@
       <w:pPr>
         <w:widowControl w:val="0"/>
         <w:numPr>
+          <w:ilvl w:val="0"/>
           <w:numId w:val="0"/>
         </w:numPr>
         <w:jc w:val="both"/>
@@ -545,7 +549,28 @@
           <w:rFonts w:hint="eastAsia" w:ascii="仿宋" w:hAnsi="仿宋" w:eastAsia="仿宋" w:cs="仿宋"/>
           <w:lang w:val="en-US" w:eastAsia="zh-CN"/>
         </w:rPr>
-        <w:t>显示当前播放歌曲歌词（</w:t>
+        <w:t>显示当前播放歌曲歌词（已实现）</w:t>
+      </w:r>
+    </w:p>
+    <w:p>
+      <w:pPr>
+        <w:widowControl w:val="0"/>
+        <w:numPr>
+          <w:ilvl w:val="0"/>
+          <w:numId w:val="3"/>
+        </w:numPr>
+        <w:jc w:val="both"/>
+        <w:rPr>
+          <w:rFonts w:hint="eastAsia" w:ascii="仿宋" w:hAnsi="仿宋" w:eastAsia="仿宋" w:cs="仿宋"/>
+          <w:lang w:val="en-US" w:eastAsia="zh-CN"/>
+        </w:rPr>
+      </w:pPr>
+      <w:r>
+        <w:rPr>
+          <w:rFonts w:hint="eastAsia" w:ascii="仿宋" w:hAnsi="仿宋" w:eastAsia="仿宋" w:cs="仿宋"/>
+          <w:lang w:val="en-US" w:eastAsia="zh-CN"/>
+        </w:rPr>
+        <w:t>播放K友圈音频（</w:t>
       </w:r>
       <w:r>
         <w:rPr>
@@ -586,7 +611,7 @@
           <w:rFonts w:hint="eastAsia" w:ascii="仿宋" w:hAnsi="仿宋" w:eastAsia="仿宋" w:cs="仿宋"/>
           <w:lang w:val="en-US" w:eastAsia="zh-CN"/>
         </w:rPr>
-        <w:t>播放K友圈音频（</w:t>
+        <w:t>在歌词面板显示弹幕（</w:t>
       </w:r>
       <w:r>
         <w:rPr>
@@ -627,18 +652,13 @@
           <w:rFonts w:hint="eastAsia" w:ascii="仿宋" w:hAnsi="仿宋" w:eastAsia="仿宋" w:cs="仿宋"/>
           <w:lang w:val="en-US" w:eastAsia="zh-CN"/>
         </w:rPr>
-        <w:t>在歌词面板显示弹幕（</w:t>
-      </w:r>
-      <w:r>
-        <w:rPr>
-          <w:rFonts w:hint="eastAsia" w:ascii="仿宋" w:hAnsi="仿宋" w:eastAsia="仿宋" w:cs="仿宋"/>
-          <w:color w:val="70AD47" w:themeColor="accent6"/>
-          <w:lang w:val="en-US" w:eastAsia="zh-CN"/>
-          <w14:textFill>
-            <w14:solidFill>
-              <w14:schemeClr w14:val="accent6"/>
-            </w14:solidFill>
-          </w14:textFill>
+        <w:t>控制音量（</w:t>
+      </w:r>
+      <w:r>
+        <w:rPr>
+          <w:rFonts w:hint="eastAsia" w:ascii="仿宋" w:hAnsi="仿宋" w:eastAsia="仿宋" w:cs="仿宋"/>
+          <w:color w:val="FF0000"/>
+          <w:lang w:val="en-US" w:eastAsia="zh-CN"/>
         </w:rPr>
         <w:t>未实现</w:t>
       </w:r>
@@ -654,6 +674,7 @@
       <w:pPr>
         <w:widowControl w:val="0"/>
         <w:numPr>
+          <w:ilvl w:val="0"/>
           <w:numId w:val="0"/>
         </w:numPr>
         <w:jc w:val="both"/>
@@ -692,6 +713,7 @@
       <w:pPr>
         <w:widowControl w:val="0"/>
         <w:numPr>
+          <w:ilvl w:val="0"/>
           <w:numId w:val="0"/>
         </w:numPr>
         <w:jc w:val="both"/>
@@ -707,123 +729,247 @@
       <w:pPr>
         <w:widowControl w:val="0"/>
         <w:numPr>
-          <w:numId w:val="0"/>
-        </w:numPr>
-        <w:jc w:val="both"/>
-        <w:rPr>
-          <w:rFonts w:hint="eastAsia" w:ascii="仿宋" w:hAnsi="仿宋" w:eastAsia="仿宋" w:cs="仿宋"/>
-          <w:lang w:val="en-US" w:eastAsia="zh-CN"/>
-        </w:rPr>
-      </w:pPr>
-      <w:r>
-        <w:rPr>
-          <w:rFonts w:hint="eastAsia" w:ascii="仿宋" w:hAnsi="仿宋" w:eastAsia="仿宋" w:cs="仿宋"/>
-          <w:lang w:val="en-US" w:eastAsia="zh-CN"/>
-        </w:rPr>
-        <w:t>1.检索全部mp3格式的音乐</w:t>
-      </w:r>
-    </w:p>
-    <w:p>
-      <w:pPr>
-        <w:widowControl w:val="0"/>
-        <w:numPr>
-          <w:numId w:val="0"/>
-        </w:numPr>
-        <w:jc w:val="both"/>
-        <w:rPr>
-          <w:rFonts w:hint="eastAsia" w:ascii="仿宋" w:hAnsi="仿宋" w:eastAsia="仿宋" w:cs="仿宋"/>
-          <w:lang w:val="en-US" w:eastAsia="zh-CN"/>
-        </w:rPr>
-      </w:pPr>
-      <w:r>
-        <w:rPr>
-          <w:rFonts w:hint="eastAsia" w:ascii="仿宋" w:hAnsi="仿宋" w:eastAsia="仿宋" w:cs="仿宋"/>
-          <w:lang w:val="en-US" w:eastAsia="zh-CN"/>
-        </w:rPr>
-        <w:t>2.检索&gt;100k 的mp3格式的音乐（可选择）</w:t>
-      </w:r>
-    </w:p>
-    <w:p>
-      <w:pPr>
-        <w:widowControl w:val="0"/>
-        <w:numPr>
-          <w:numId w:val="0"/>
-        </w:numPr>
-        <w:jc w:val="both"/>
-        <w:rPr>
-          <w:rFonts w:hint="eastAsia" w:ascii="仿宋" w:hAnsi="仿宋" w:eastAsia="仿宋" w:cs="仿宋"/>
-          <w:lang w:val="en-US" w:eastAsia="zh-CN"/>
-        </w:rPr>
-      </w:pPr>
-      <w:r>
-        <w:rPr>
-          <w:rFonts w:hint="eastAsia" w:ascii="仿宋" w:hAnsi="仿宋" w:eastAsia="仿宋" w:cs="仿宋"/>
-          <w:lang w:val="en-US" w:eastAsia="zh-CN"/>
-        </w:rPr>
-        <w:t>3.检索&gt;1000k 的MP3格式的音乐（可选择）</w:t>
-      </w:r>
-    </w:p>
-    <w:p>
-      <w:pPr>
-        <w:widowControl w:val="0"/>
-        <w:numPr>
-          <w:numId w:val="0"/>
-        </w:numPr>
-        <w:jc w:val="both"/>
-        <w:rPr>
-          <w:rFonts w:hint="eastAsia" w:ascii="仿宋" w:hAnsi="仿宋" w:eastAsia="仿宋" w:cs="仿宋"/>
-          <w:lang w:val="en-US" w:eastAsia="zh-CN"/>
-        </w:rPr>
-      </w:pPr>
-      <w:r>
-        <w:rPr>
-          <w:rFonts w:hint="eastAsia" w:ascii="仿宋" w:hAnsi="仿宋" w:eastAsia="仿宋" w:cs="仿宋"/>
-          <w:lang w:val="en-US" w:eastAsia="zh-CN"/>
-        </w:rPr>
-        <w:t>4.根据歌手检索本地中该歌手的音乐</w:t>
-      </w:r>
-    </w:p>
-    <w:p>
-      <w:pPr>
-        <w:widowControl w:val="0"/>
-        <w:numPr>
-          <w:numId w:val="0"/>
-        </w:numPr>
-        <w:jc w:val="both"/>
-        <w:rPr>
-          <w:rFonts w:hint="eastAsia" w:ascii="仿宋" w:hAnsi="仿宋" w:eastAsia="仿宋" w:cs="仿宋"/>
-          <w:lang w:val="en-US" w:eastAsia="zh-CN"/>
-        </w:rPr>
-      </w:pPr>
-      <w:r>
-        <w:rPr>
-          <w:rFonts w:hint="eastAsia" w:ascii="仿宋" w:hAnsi="仿宋" w:eastAsia="仿宋" w:cs="仿宋"/>
-          <w:lang w:val="en-US" w:eastAsia="zh-CN"/>
-        </w:rPr>
-        <w:t>5.根据音乐专辑检索本地中该专辑包含有的音乐</w:t>
-      </w:r>
-    </w:p>
-    <w:p>
-      <w:pPr>
-        <w:widowControl w:val="0"/>
-        <w:numPr>
-          <w:numId w:val="0"/>
-        </w:numPr>
-        <w:jc w:val="both"/>
-        <w:rPr>
-          <w:rFonts w:hint="eastAsia" w:ascii="仿宋" w:hAnsi="仿宋" w:eastAsia="仿宋" w:cs="仿宋"/>
-          <w:lang w:val="en-US" w:eastAsia="zh-CN"/>
-        </w:rPr>
-      </w:pPr>
-      <w:r>
-        <w:rPr>
-          <w:rFonts w:hint="eastAsia" w:ascii="仿宋" w:hAnsi="仿宋" w:eastAsia="仿宋" w:cs="仿宋"/>
-          <w:lang w:val="en-US" w:eastAsia="zh-CN"/>
-        </w:rPr>
-        <w:t>6.自定义扫描</w:t>
-      </w:r>
+          <w:ilvl w:val="0"/>
+          <w:numId w:val="0"/>
+        </w:numPr>
+        <w:jc w:val="both"/>
+        <w:rPr>
+          <w:rFonts w:hint="eastAsia" w:ascii="仿宋" w:hAnsi="仿宋" w:eastAsia="仿宋" w:cs="仿宋"/>
+          <w:lang w:val="en-US" w:eastAsia="zh-CN"/>
+        </w:rPr>
+      </w:pPr>
+      <w:r>
+        <w:rPr>
+          <w:rFonts w:hint="eastAsia" w:ascii="仿宋" w:hAnsi="仿宋" w:eastAsia="仿宋" w:cs="仿宋"/>
+          <w:lang w:val="en-US" w:eastAsia="zh-CN"/>
+        </w:rPr>
+        <w:t>1.检索全部mp3格式的音乐（</w:t>
+      </w:r>
+      <w:r>
+        <w:rPr>
+          <w:rFonts w:hint="eastAsia" w:ascii="仿宋" w:hAnsi="仿宋" w:eastAsia="仿宋" w:cs="仿宋"/>
+          <w:color w:val="FF0000"/>
+          <w:lang w:val="en-US" w:eastAsia="zh-CN"/>
+        </w:rPr>
+        <w:t>未实现</w:t>
+      </w:r>
+      <w:r>
+        <w:rPr>
+          <w:rFonts w:hint="eastAsia" w:ascii="仿宋" w:hAnsi="仿宋" w:eastAsia="仿宋" w:cs="仿宋"/>
+          <w:lang w:val="en-US" w:eastAsia="zh-CN"/>
+        </w:rPr>
+        <w:t>）</w:t>
+      </w:r>
+    </w:p>
+    <w:p>
+      <w:pPr>
+        <w:widowControl w:val="0"/>
+        <w:numPr>
+          <w:ilvl w:val="0"/>
+          <w:numId w:val="0"/>
+        </w:numPr>
+        <w:jc w:val="both"/>
+        <w:rPr>
+          <w:rFonts w:hint="eastAsia" w:ascii="仿宋" w:hAnsi="仿宋" w:eastAsia="仿宋" w:cs="仿宋"/>
+          <w:lang w:val="en-US" w:eastAsia="zh-CN"/>
+        </w:rPr>
+      </w:pPr>
+      <w:r>
+        <w:rPr>
+          <w:rFonts w:hint="eastAsia" w:ascii="仿宋" w:hAnsi="仿宋" w:eastAsia="仿宋" w:cs="仿宋"/>
+          <w:lang w:val="en-US" w:eastAsia="zh-CN"/>
+        </w:rPr>
+        <w:t>2.检索&gt;100k 的mp3格式的音乐（可选择） （</w:t>
+      </w:r>
+      <w:r>
+        <w:rPr>
+          <w:rFonts w:hint="eastAsia" w:ascii="仿宋" w:hAnsi="仿宋" w:eastAsia="仿宋" w:cs="仿宋"/>
+          <w:color w:val="FF0000"/>
+          <w:lang w:val="en-US" w:eastAsia="zh-CN"/>
+        </w:rPr>
+        <w:t>未实现</w:t>
+      </w:r>
+      <w:r>
+        <w:rPr>
+          <w:rFonts w:hint="eastAsia" w:ascii="仿宋" w:hAnsi="仿宋" w:eastAsia="仿宋" w:cs="仿宋"/>
+          <w:lang w:val="en-US" w:eastAsia="zh-CN"/>
+        </w:rPr>
+        <w:t>）</w:t>
+      </w:r>
+    </w:p>
+    <w:p>
+      <w:pPr>
+        <w:widowControl w:val="0"/>
+        <w:numPr>
+          <w:ilvl w:val="0"/>
+          <w:numId w:val="0"/>
+        </w:numPr>
+        <w:jc w:val="both"/>
+        <w:rPr>
+          <w:rFonts w:hint="eastAsia" w:ascii="仿宋" w:hAnsi="仿宋" w:eastAsia="仿宋" w:cs="仿宋"/>
+          <w:lang w:val="en-US" w:eastAsia="zh-CN"/>
+        </w:rPr>
+      </w:pPr>
+      <w:r>
+        <w:rPr>
+          <w:rFonts w:hint="eastAsia" w:ascii="仿宋" w:hAnsi="仿宋" w:eastAsia="仿宋" w:cs="仿宋"/>
+          <w:lang w:val="en-US" w:eastAsia="zh-CN"/>
+        </w:rPr>
+        <w:t>3.检索&gt;1000k 的MP3格式的音乐（可选择）（</w:t>
+      </w:r>
+      <w:r>
+        <w:rPr>
+          <w:rFonts w:hint="eastAsia" w:ascii="仿宋" w:hAnsi="仿宋" w:eastAsia="仿宋" w:cs="仿宋"/>
+          <w:color w:val="FF0000"/>
+          <w:lang w:val="en-US" w:eastAsia="zh-CN"/>
+        </w:rPr>
+        <w:t>未实现</w:t>
+      </w:r>
+      <w:r>
+        <w:rPr>
+          <w:rFonts w:hint="eastAsia" w:ascii="仿宋" w:hAnsi="仿宋" w:eastAsia="仿宋" w:cs="仿宋"/>
+          <w:lang w:val="en-US" w:eastAsia="zh-CN"/>
+        </w:rPr>
+        <w:t>）</w:t>
+      </w:r>
+    </w:p>
+    <w:p>
+      <w:pPr>
+        <w:widowControl w:val="0"/>
+        <w:numPr>
+          <w:ilvl w:val="0"/>
+          <w:numId w:val="0"/>
+        </w:numPr>
+        <w:jc w:val="both"/>
+        <w:rPr>
+          <w:rFonts w:hint="eastAsia" w:ascii="仿宋" w:hAnsi="仿宋" w:eastAsia="仿宋" w:cs="仿宋"/>
+          <w:lang w:val="en-US" w:eastAsia="zh-CN"/>
+        </w:rPr>
+      </w:pPr>
+    </w:p>
+    <w:p>
+      <w:pPr>
+        <w:widowControl w:val="0"/>
+        <w:numPr>
+          <w:ilvl w:val="0"/>
+          <w:numId w:val="0"/>
+        </w:numPr>
+        <w:jc w:val="both"/>
+        <w:rPr>
+          <w:rFonts w:hint="eastAsia" w:ascii="仿宋" w:hAnsi="仿宋" w:eastAsia="仿宋" w:cs="仿宋"/>
+          <w:lang w:val="en-US" w:eastAsia="zh-CN"/>
+        </w:rPr>
+      </w:pPr>
       <w:bookmarkStart w:id="0" w:name="_GoBack"/>
       <w:bookmarkEnd w:id="0"/>
+      <w:r>
+        <w:rPr>
+          <w:rFonts w:hint="eastAsia" w:ascii="仿宋" w:hAnsi="仿宋" w:eastAsia="仿宋" w:cs="仿宋"/>
+          <w:lang w:val="en-US" w:eastAsia="zh-CN"/>
+        </w:rPr>
+        <w:t>4.根据歌手检索本地中该歌手的音乐 （</w:t>
+      </w:r>
+      <w:r>
+        <w:rPr>
+          <w:rFonts w:hint="eastAsia" w:ascii="仿宋" w:hAnsi="仿宋" w:eastAsia="仿宋" w:cs="仿宋"/>
+          <w:color w:val="FF0000"/>
+          <w:lang w:val="en-US" w:eastAsia="zh-CN"/>
+        </w:rPr>
+        <w:t>未实现</w:t>
+      </w:r>
+      <w:r>
+        <w:rPr>
+          <w:rFonts w:hint="eastAsia" w:ascii="仿宋" w:hAnsi="仿宋" w:eastAsia="仿宋" w:cs="仿宋"/>
+          <w:lang w:val="en-US" w:eastAsia="zh-CN"/>
+        </w:rPr>
+        <w:t>）</w:t>
+      </w:r>
+    </w:p>
+    <w:p>
+      <w:pPr>
+        <w:widowControl w:val="0"/>
+        <w:numPr>
+          <w:ilvl w:val="0"/>
+          <w:numId w:val="0"/>
+        </w:numPr>
+        <w:jc w:val="both"/>
+        <w:rPr>
+          <w:rFonts w:hint="eastAsia" w:ascii="仿宋" w:hAnsi="仿宋" w:eastAsia="仿宋" w:cs="仿宋"/>
+          <w:lang w:val="en-US" w:eastAsia="zh-CN"/>
+        </w:rPr>
+      </w:pPr>
+      <w:r>
+        <w:rPr>
+          <w:rFonts w:hint="eastAsia" w:ascii="仿宋" w:hAnsi="仿宋" w:eastAsia="仿宋" w:cs="仿宋"/>
+          <w:lang w:val="en-US" w:eastAsia="zh-CN"/>
+        </w:rPr>
+        <w:t>5.根据音乐专辑检索本地中该专辑包含有的音乐 （</w:t>
+      </w:r>
+      <w:r>
+        <w:rPr>
+          <w:rFonts w:hint="eastAsia" w:ascii="仿宋" w:hAnsi="仿宋" w:eastAsia="仿宋" w:cs="仿宋"/>
+          <w:color w:val="FF0000"/>
+          <w:lang w:val="en-US" w:eastAsia="zh-CN"/>
+        </w:rPr>
+        <w:t>未实现</w:t>
+      </w:r>
+      <w:r>
+        <w:rPr>
+          <w:rFonts w:hint="eastAsia" w:ascii="仿宋" w:hAnsi="仿宋" w:eastAsia="仿宋" w:cs="仿宋"/>
+          <w:lang w:val="en-US" w:eastAsia="zh-CN"/>
+        </w:rPr>
+        <w:t>）</w:t>
+      </w:r>
+    </w:p>
+    <w:p>
+      <w:pPr>
+        <w:widowControl w:val="0"/>
+        <w:numPr>
+          <w:ilvl w:val="0"/>
+          <w:numId w:val="0"/>
+        </w:numPr>
+        <w:jc w:val="both"/>
+        <w:rPr>
+          <w:rFonts w:hint="eastAsia" w:ascii="仿宋" w:hAnsi="仿宋" w:eastAsia="仿宋" w:cs="仿宋"/>
+          <w:lang w:val="en-US" w:eastAsia="zh-CN"/>
+        </w:rPr>
+      </w:pPr>
+      <w:r>
+        <w:rPr>
+          <w:rFonts w:hint="eastAsia" w:ascii="仿宋" w:hAnsi="仿宋" w:eastAsia="仿宋" w:cs="仿宋"/>
+          <w:lang w:val="en-US" w:eastAsia="zh-CN"/>
+        </w:rPr>
+        <w:t>6.自定义扫描（</w:t>
+      </w:r>
+      <w:r>
+        <w:rPr>
+          <w:rFonts w:hint="eastAsia" w:ascii="仿宋" w:hAnsi="仿宋" w:eastAsia="仿宋" w:cs="仿宋"/>
+          <w:color w:val="FF0000"/>
+          <w:lang w:val="en-US" w:eastAsia="zh-CN"/>
+        </w:rPr>
+        <w:t>未实现</w:t>
+      </w:r>
+      <w:r>
+        <w:rPr>
+          <w:rFonts w:hint="eastAsia" w:ascii="仿宋" w:hAnsi="仿宋" w:eastAsia="仿宋" w:cs="仿宋"/>
+          <w:lang w:val="en-US" w:eastAsia="zh-CN"/>
+        </w:rPr>
+        <w:t>）</w:t>
+      </w:r>
+    </w:p>
+    <w:p>
+      <w:pPr>
+        <w:widowControl w:val="0"/>
+        <w:numPr>
+          <w:ilvl w:val="0"/>
+          <w:numId w:val="0"/>
+        </w:numPr>
+        <w:jc w:val="both"/>
+        <w:rPr>
+          <w:rFonts w:hint="eastAsia" w:ascii="仿宋" w:hAnsi="仿宋" w:eastAsia="仿宋" w:cs="仿宋"/>
+          <w:lang w:val="en-US" w:eastAsia="zh-CN"/>
+        </w:rPr>
+      </w:pPr>
     </w:p>
     <w:p>
       <w:pPr>
@@ -992,7 +1138,7 @@
     <w:lsdException w:qFormat="1" w:unhideWhenUsed="0" w:uiPriority="0" w:semiHidden="0" w:name="Title"/>
     <w:lsdException w:unhideWhenUsed="0" w:uiPriority="0" w:semiHidden="0" w:name="Closing"/>
     <w:lsdException w:unhideWhenUsed="0" w:uiPriority="0" w:semiHidden="0" w:name="Signature"/>
-    <w:lsdException w:unhideWhenUsed="0" w:uiPriority="0" w:name="Default Paragraph Font"/>
+    <w:lsdException w:qFormat="1" w:unhideWhenUsed="0" w:uiPriority="0" w:name="Default Paragraph Font"/>
     <w:lsdException w:unhideWhenUsed="0" w:uiPriority="0" w:semiHidden="0" w:name="Body Text"/>
     <w:lsdException w:unhideWhenUsed="0" w:uiPriority="0" w:semiHidden="0" w:name="Body Text Indent"/>
     <w:lsdException w:unhideWhenUsed="0" w:uiPriority="0" w:semiHidden="0" w:name="List Continue"/>
@@ -1234,6 +1380,7 @@
   <w:style w:type="character" w:default="1" w:styleId="4">
     <w:name w:val="Default Paragraph Font"/>
     <w:semiHidden/>
+    <w:qFormat/>
     <w:uiPriority w:val="0"/>
   </w:style>
   <w:style w:type="table" w:default="1" w:styleId="5">
@@ -1254,6 +1401,7 @@
   <w:style w:type="character" w:customStyle="1" w:styleId="6">
     <w:name w:val="标题 2 Char"/>
     <w:link w:val="3"/>
+    <w:qFormat/>
     <w:uiPriority w:val="0"/>
     <w:rPr>
       <w:rFonts w:ascii="Arial" w:hAnsi="Arial" w:eastAsia="黑体"/>
@@ -1264,6 +1412,7 @@
   <w:style w:type="character" w:customStyle="1" w:styleId="7">
     <w:name w:val="标题 1 Char"/>
     <w:link w:val="2"/>
+    <w:qFormat/>
     <w:uiPriority w:val="0"/>
     <w:rPr>
       <w:b/>

--- a/KOK 平台设计/KOK  APP端设计文档.docx
+++ b/KOK 平台设计/KOK  APP端设计文档.docx
@@ -226,7 +226,7 @@
           <w:szCs w:val="24"/>
           <w:lang w:val="en-US" w:eastAsia="zh-CN"/>
         </w:rPr>
-        <w:t>播放音乐模块</w:t>
+        <w:t>播放本地音乐模块</w:t>
       </w:r>
     </w:p>
     <w:p>
@@ -265,49 +265,90 @@
           <w:rFonts w:hint="eastAsia" w:ascii="仿宋" w:hAnsi="仿宋" w:eastAsia="仿宋" w:cs="仿宋"/>
           <w:lang w:val="en-US" w:eastAsia="zh-CN"/>
         </w:rPr>
-        <w:t>（1）需求分析:</w:t>
-      </w:r>
-    </w:p>
-    <w:p>
-      <w:pPr>
-        <w:widowControl w:val="0"/>
-        <w:numPr>
-          <w:ilvl w:val="0"/>
-          <w:numId w:val="0"/>
-        </w:numPr>
-        <w:jc w:val="both"/>
-        <w:rPr>
-          <w:rFonts w:hint="eastAsia" w:ascii="仿宋" w:hAnsi="仿宋" w:eastAsia="仿宋" w:cs="仿宋"/>
-          <w:lang w:val="en-US" w:eastAsia="zh-CN"/>
-        </w:rPr>
-      </w:pPr>
-      <w:r>
-        <w:rPr>
-          <w:rFonts w:hint="eastAsia" w:ascii="仿宋" w:hAnsi="仿宋" w:eastAsia="仿宋" w:cs="仿宋"/>
-          <w:lang w:val="en-US" w:eastAsia="zh-CN"/>
-        </w:rPr>
-        <w:t>（2）模块说明：实现主流音乐播放功能，并实现上传录制音乐到K友圈，为K友圈播放音频，并且实现弹幕显示评论服务。</w:t>
-      </w:r>
-    </w:p>
-    <w:p>
-      <w:pPr>
-        <w:widowControl w:val="0"/>
-        <w:numPr>
-          <w:ilvl w:val="0"/>
-          <w:numId w:val="0"/>
-        </w:numPr>
-        <w:jc w:val="both"/>
-        <w:rPr>
-          <w:rFonts w:hint="eastAsia" w:ascii="仿宋" w:hAnsi="仿宋" w:eastAsia="仿宋" w:cs="仿宋"/>
-          <w:lang w:val="en-US" w:eastAsia="zh-CN"/>
-        </w:rPr>
-      </w:pPr>
-      <w:r>
-        <w:rPr>
-          <w:rFonts w:hint="eastAsia" w:ascii="仿宋" w:hAnsi="仿宋" w:eastAsia="仿宋" w:cs="仿宋"/>
-          <w:lang w:val="en-US" w:eastAsia="zh-CN"/>
-        </w:rPr>
-        <w:t>（3）实现功能：</w:t>
+        <w:t>（1）</w:t>
+      </w:r>
+      <w:r>
+        <w:rPr>
+          <w:rFonts w:hint="eastAsia" w:ascii="仿宋" w:hAnsi="仿宋" w:eastAsia="仿宋" w:cs="仿宋"/>
+          <w:b/>
+          <w:bCs/>
+          <w:lang w:val="en-US" w:eastAsia="zh-CN"/>
+        </w:rPr>
+        <w:t>需求分析:</w:t>
+      </w:r>
+      <w:r>
+        <w:rPr>
+          <w:rFonts w:hint="eastAsia" w:ascii="仿宋" w:hAnsi="仿宋" w:eastAsia="仿宋" w:cs="仿宋"/>
+          <w:lang w:val="en-US" w:eastAsia="zh-CN"/>
+        </w:rPr>
+        <w:t>作为一个音乐播放器，播放本地音乐是最基本要实现的功能。</w:t>
+      </w:r>
+    </w:p>
+    <w:p>
+      <w:pPr>
+        <w:widowControl w:val="0"/>
+        <w:numPr>
+          <w:ilvl w:val="0"/>
+          <w:numId w:val="0"/>
+        </w:numPr>
+        <w:jc w:val="both"/>
+        <w:rPr>
+          <w:rFonts w:hint="eastAsia" w:ascii="仿宋" w:hAnsi="仿宋" w:eastAsia="仿宋" w:cs="仿宋"/>
+          <w:lang w:val="en-US" w:eastAsia="zh-CN"/>
+        </w:rPr>
+      </w:pPr>
+      <w:r>
+        <w:rPr>
+          <w:rFonts w:hint="eastAsia" w:ascii="仿宋" w:hAnsi="仿宋" w:eastAsia="仿宋" w:cs="仿宋"/>
+          <w:lang w:val="en-US" w:eastAsia="zh-CN"/>
+        </w:rPr>
+        <w:t>（2）</w:t>
+      </w:r>
+      <w:r>
+        <w:rPr>
+          <w:rFonts w:hint="eastAsia" w:ascii="仿宋" w:hAnsi="仿宋" w:eastAsia="仿宋" w:cs="仿宋"/>
+          <w:b/>
+          <w:bCs/>
+          <w:lang w:val="en-US" w:eastAsia="zh-CN"/>
+        </w:rPr>
+        <w:t>模块说明：</w:t>
+      </w:r>
+      <w:r>
+        <w:rPr>
+          <w:rFonts w:hint="eastAsia" w:ascii="仿宋" w:hAnsi="仿宋" w:eastAsia="仿宋" w:cs="仿宋"/>
+          <w:lang w:val="en-US" w:eastAsia="zh-CN"/>
+        </w:rPr>
+        <w:t>实现主流音乐播放功能，并实现上传录制音乐到K友圈，为K友圈播放音频，并且实现弹幕显示评论服务。</w:t>
+      </w:r>
+    </w:p>
+    <w:p>
+      <w:pPr>
+        <w:widowControl w:val="0"/>
+        <w:numPr>
+          <w:ilvl w:val="0"/>
+          <w:numId w:val="0"/>
+        </w:numPr>
+        <w:jc w:val="both"/>
+        <w:rPr>
+          <w:rFonts w:hint="eastAsia" w:ascii="仿宋" w:hAnsi="仿宋" w:eastAsia="仿宋" w:cs="仿宋"/>
+          <w:lang w:val="en-US" w:eastAsia="zh-CN"/>
+        </w:rPr>
+      </w:pPr>
+      <w:r>
+        <w:rPr>
+          <w:rFonts w:hint="eastAsia" w:ascii="仿宋" w:hAnsi="仿宋" w:eastAsia="仿宋" w:cs="仿宋"/>
+          <w:lang w:val="en-US" w:eastAsia="zh-CN"/>
+        </w:rPr>
+        <w:t>（3）</w:t>
+      </w:r>
+      <w:r>
+        <w:rPr>
+          <w:rFonts w:hint="eastAsia" w:ascii="仿宋" w:hAnsi="仿宋" w:eastAsia="仿宋" w:cs="仿宋"/>
+          <w:b/>
+          <w:bCs/>
+          <w:lang w:val="en-US" w:eastAsia="zh-CN"/>
+        </w:rPr>
+        <w:t>实现功能：</w:t>
       </w:r>
     </w:p>
     <w:p>
@@ -706,7 +747,7 @@
           <w:bCs/>
           <w:lang w:val="en-US" w:eastAsia="zh-CN"/>
         </w:rPr>
-        <w:t>音乐检索功能（本地）</w:t>
+        <w:t>音乐检索功能</w:t>
       </w:r>
     </w:p>
     <w:p>
@@ -860,133 +901,684 @@
           <w:lang w:val="en-US" w:eastAsia="zh-CN"/>
         </w:rPr>
       </w:pPr>
+      <w:r>
+        <w:rPr>
+          <w:rFonts w:hint="eastAsia" w:ascii="仿宋" w:hAnsi="仿宋" w:eastAsia="仿宋" w:cs="仿宋"/>
+          <w:lang w:val="en-US" w:eastAsia="zh-CN"/>
+        </w:rPr>
+        <w:t>4.根据歌手检索本地中该歌手的音乐 （</w:t>
+      </w:r>
+      <w:r>
+        <w:rPr>
+          <w:rFonts w:hint="eastAsia" w:ascii="仿宋" w:hAnsi="仿宋" w:eastAsia="仿宋" w:cs="仿宋"/>
+          <w:color w:val="FF0000"/>
+          <w:lang w:val="en-US" w:eastAsia="zh-CN"/>
+        </w:rPr>
+        <w:t>未实现</w:t>
+      </w:r>
+      <w:r>
+        <w:rPr>
+          <w:rFonts w:hint="eastAsia" w:ascii="仿宋" w:hAnsi="仿宋" w:eastAsia="仿宋" w:cs="仿宋"/>
+          <w:lang w:val="en-US" w:eastAsia="zh-CN"/>
+        </w:rPr>
+        <w:t>）</w:t>
+      </w:r>
+    </w:p>
+    <w:p>
+      <w:pPr>
+        <w:widowControl w:val="0"/>
+        <w:numPr>
+          <w:ilvl w:val="0"/>
+          <w:numId w:val="0"/>
+        </w:numPr>
+        <w:jc w:val="both"/>
+        <w:rPr>
+          <w:rFonts w:hint="eastAsia" w:ascii="仿宋" w:hAnsi="仿宋" w:eastAsia="仿宋" w:cs="仿宋"/>
+          <w:lang w:val="en-US" w:eastAsia="zh-CN"/>
+        </w:rPr>
+      </w:pPr>
+      <w:r>
+        <w:rPr>
+          <w:rFonts w:hint="eastAsia" w:ascii="仿宋" w:hAnsi="仿宋" w:eastAsia="仿宋" w:cs="仿宋"/>
+          <w:lang w:val="en-US" w:eastAsia="zh-CN"/>
+        </w:rPr>
+        <w:t>5.根据音乐专辑检索本地中该专辑包含有的音乐 （</w:t>
+      </w:r>
+      <w:r>
+        <w:rPr>
+          <w:rFonts w:hint="eastAsia" w:ascii="仿宋" w:hAnsi="仿宋" w:eastAsia="仿宋" w:cs="仿宋"/>
+          <w:color w:val="FF0000"/>
+          <w:lang w:val="en-US" w:eastAsia="zh-CN"/>
+        </w:rPr>
+        <w:t>未实现</w:t>
+      </w:r>
+      <w:r>
+        <w:rPr>
+          <w:rFonts w:hint="eastAsia" w:ascii="仿宋" w:hAnsi="仿宋" w:eastAsia="仿宋" w:cs="仿宋"/>
+          <w:lang w:val="en-US" w:eastAsia="zh-CN"/>
+        </w:rPr>
+        <w:t>）</w:t>
+      </w:r>
+    </w:p>
+    <w:p>
+      <w:pPr>
+        <w:widowControl w:val="0"/>
+        <w:numPr>
+          <w:ilvl w:val="0"/>
+          <w:numId w:val="0"/>
+        </w:numPr>
+        <w:jc w:val="both"/>
+        <w:rPr>
+          <w:rFonts w:hint="eastAsia" w:ascii="仿宋" w:hAnsi="仿宋" w:eastAsia="仿宋" w:cs="仿宋"/>
+          <w:lang w:val="en-US" w:eastAsia="zh-CN"/>
+        </w:rPr>
+      </w:pPr>
+      <w:r>
+        <w:rPr>
+          <w:rFonts w:hint="eastAsia" w:ascii="仿宋" w:hAnsi="仿宋" w:eastAsia="仿宋" w:cs="仿宋"/>
+          <w:lang w:val="en-US" w:eastAsia="zh-CN"/>
+        </w:rPr>
+        <w:t>6.自定义扫描（</w:t>
+      </w:r>
+      <w:r>
+        <w:rPr>
+          <w:rFonts w:hint="eastAsia" w:ascii="仿宋" w:hAnsi="仿宋" w:eastAsia="仿宋" w:cs="仿宋"/>
+          <w:color w:val="FF0000"/>
+          <w:lang w:val="en-US" w:eastAsia="zh-CN"/>
+        </w:rPr>
+        <w:t>未实现</w:t>
+      </w:r>
+      <w:r>
+        <w:rPr>
+          <w:rFonts w:hint="eastAsia" w:ascii="仿宋" w:hAnsi="仿宋" w:eastAsia="仿宋" w:cs="仿宋"/>
+          <w:lang w:val="en-US" w:eastAsia="zh-CN"/>
+        </w:rPr>
+        <w:t>）</w:t>
+      </w:r>
+    </w:p>
+    <w:p>
+      <w:pPr>
+        <w:widowControl w:val="0"/>
+        <w:numPr>
+          <w:ilvl w:val="0"/>
+          <w:numId w:val="0"/>
+        </w:numPr>
+        <w:jc w:val="both"/>
+        <w:rPr>
+          <w:rFonts w:hint="eastAsia" w:ascii="仿宋" w:hAnsi="仿宋" w:eastAsia="仿宋" w:cs="仿宋"/>
+          <w:lang w:val="en-US" w:eastAsia="zh-CN"/>
+        </w:rPr>
+      </w:pPr>
+    </w:p>
+    <w:p>
+      <w:pPr>
+        <w:widowControl w:val="0"/>
+        <w:numPr>
+          <w:ilvl w:val="0"/>
+          <w:numId w:val="0"/>
+        </w:numPr>
+        <w:jc w:val="both"/>
+        <w:rPr>
+          <w:rFonts w:hint="eastAsia" w:ascii="仿宋" w:hAnsi="仿宋" w:eastAsia="仿宋" w:cs="仿宋"/>
+          <w:lang w:val="en-US" w:eastAsia="zh-CN"/>
+        </w:rPr>
+      </w:pPr>
+    </w:p>
+    <w:p>
+      <w:pPr>
+        <w:numPr>
+          <w:ilvl w:val="0"/>
+          <w:numId w:val="5"/>
+        </w:numPr>
+        <w:rPr>
+          <w:rFonts w:hint="eastAsia" w:ascii="仿宋" w:hAnsi="仿宋" w:eastAsia="仿宋" w:cs="仿宋"/>
+          <w:b/>
+          <w:bCs/>
+          <w:sz w:val="24"/>
+          <w:szCs w:val="24"/>
+          <w:lang w:val="en-US" w:eastAsia="zh-CN"/>
+        </w:rPr>
+      </w:pPr>
+      <w:r>
+        <w:rPr>
+          <w:rFonts w:hint="eastAsia" w:ascii="仿宋" w:hAnsi="仿宋" w:eastAsia="仿宋" w:cs="仿宋"/>
+          <w:b/>
+          <w:bCs/>
+          <w:sz w:val="24"/>
+          <w:szCs w:val="24"/>
+          <w:lang w:val="en-US" w:eastAsia="zh-CN"/>
+        </w:rPr>
+        <w:t>网络音乐模块</w:t>
+      </w:r>
+    </w:p>
+    <w:p>
+      <w:pPr>
+        <w:numPr>
+          <w:numId w:val="0"/>
+        </w:numPr>
+        <w:rPr>
+          <w:rFonts w:hint="eastAsia" w:ascii="仿宋" w:hAnsi="仿宋" w:eastAsia="仿宋" w:cs="仿宋"/>
+          <w:b/>
+          <w:bCs/>
+          <w:sz w:val="24"/>
+          <w:szCs w:val="24"/>
+          <w:lang w:val="en-US" w:eastAsia="zh-CN"/>
+        </w:rPr>
+      </w:pPr>
+    </w:p>
+    <w:p>
+      <w:pPr>
+        <w:widowControl w:val="0"/>
+        <w:numPr>
+          <w:ilvl w:val="0"/>
+          <w:numId w:val="0"/>
+        </w:numPr>
+        <w:jc w:val="both"/>
+        <w:rPr>
+          <w:rFonts w:hint="eastAsia" w:ascii="仿宋" w:hAnsi="仿宋" w:eastAsia="仿宋" w:cs="仿宋"/>
+          <w:lang w:val="en-US" w:eastAsia="zh-CN"/>
+        </w:rPr>
+      </w:pPr>
+      <w:r>
+        <w:rPr>
+          <w:rFonts w:hint="eastAsia" w:ascii="仿宋" w:hAnsi="仿宋" w:eastAsia="仿宋" w:cs="仿宋"/>
+          <w:lang w:val="en-US" w:eastAsia="zh-CN"/>
+        </w:rPr>
+        <w:t>（1）</w:t>
+      </w:r>
+      <w:r>
+        <w:rPr>
+          <w:rFonts w:hint="eastAsia" w:ascii="仿宋" w:hAnsi="仿宋" w:eastAsia="仿宋" w:cs="仿宋"/>
+          <w:b/>
+          <w:bCs/>
+          <w:lang w:val="en-US" w:eastAsia="zh-CN"/>
+        </w:rPr>
+        <w:t>需求分析:</w:t>
+      </w:r>
+      <w:r>
+        <w:rPr>
+          <w:rFonts w:hint="eastAsia" w:ascii="仿宋" w:hAnsi="仿宋" w:eastAsia="仿宋" w:cs="仿宋"/>
+          <w:lang w:val="en-US" w:eastAsia="zh-CN"/>
+        </w:rPr>
+        <w:t>一个音乐播放器并不能仅仅满足于播放本地音乐，它还需要与网络交互，获取网络上的音乐来满足用户的需要。</w:t>
+      </w:r>
+    </w:p>
+    <w:p>
+      <w:pPr>
+        <w:widowControl w:val="0"/>
+        <w:numPr>
+          <w:ilvl w:val="0"/>
+          <w:numId w:val="0"/>
+        </w:numPr>
+        <w:jc w:val="both"/>
+        <w:rPr>
+          <w:rFonts w:hint="eastAsia" w:ascii="仿宋" w:hAnsi="仿宋" w:eastAsia="仿宋" w:cs="仿宋"/>
+          <w:lang w:val="en-US" w:eastAsia="zh-CN"/>
+        </w:rPr>
+      </w:pPr>
+      <w:r>
+        <w:rPr>
+          <w:rFonts w:hint="eastAsia" w:ascii="仿宋" w:hAnsi="仿宋" w:eastAsia="仿宋" w:cs="仿宋"/>
+          <w:lang w:val="en-US" w:eastAsia="zh-CN"/>
+        </w:rPr>
+        <w:t>（2）</w:t>
+      </w:r>
+      <w:r>
+        <w:rPr>
+          <w:rFonts w:hint="eastAsia" w:ascii="仿宋" w:hAnsi="仿宋" w:eastAsia="仿宋" w:cs="仿宋"/>
+          <w:b/>
+          <w:bCs/>
+          <w:lang w:val="en-US" w:eastAsia="zh-CN"/>
+        </w:rPr>
+        <w:t>模块说明：</w:t>
+      </w:r>
+      <w:r>
+        <w:rPr>
+          <w:rFonts w:hint="eastAsia" w:ascii="仿宋" w:hAnsi="仿宋" w:eastAsia="仿宋" w:cs="仿宋"/>
+          <w:lang w:val="en-US" w:eastAsia="zh-CN"/>
+        </w:rPr>
+        <w:t>实现主流音乐播放功能，并实现上传录制音乐到K友圈，为K友圈播放音频，并且实现弹幕显示评论服务。</w:t>
+      </w:r>
+    </w:p>
+    <w:p>
+      <w:pPr>
+        <w:widowControl w:val="0"/>
+        <w:numPr>
+          <w:ilvl w:val="0"/>
+          <w:numId w:val="0"/>
+        </w:numPr>
+        <w:jc w:val="both"/>
+        <w:rPr>
+          <w:rFonts w:hint="eastAsia" w:ascii="仿宋" w:hAnsi="仿宋" w:eastAsia="仿宋" w:cs="仿宋"/>
+          <w:lang w:val="en-US" w:eastAsia="zh-CN"/>
+        </w:rPr>
+      </w:pPr>
+      <w:r>
+        <w:rPr>
+          <w:rFonts w:hint="eastAsia" w:ascii="仿宋" w:hAnsi="仿宋" w:eastAsia="仿宋" w:cs="仿宋"/>
+          <w:lang w:val="en-US" w:eastAsia="zh-CN"/>
+        </w:rPr>
+        <w:t>（3）</w:t>
+      </w:r>
+      <w:r>
+        <w:rPr>
+          <w:rFonts w:hint="eastAsia" w:ascii="仿宋" w:hAnsi="仿宋" w:eastAsia="仿宋" w:cs="仿宋"/>
+          <w:b/>
+          <w:bCs/>
+          <w:lang w:val="en-US" w:eastAsia="zh-CN"/>
+        </w:rPr>
+        <w:t>实现功能：</w:t>
+      </w:r>
+    </w:p>
+    <w:p>
+      <w:pPr>
+        <w:numPr>
+          <w:numId w:val="0"/>
+        </w:numPr>
+        <w:rPr>
+          <w:rFonts w:hint="eastAsia" w:ascii="仿宋" w:hAnsi="仿宋" w:eastAsia="仿宋" w:cs="仿宋"/>
+          <w:b/>
+          <w:bCs/>
+          <w:sz w:val="24"/>
+          <w:szCs w:val="24"/>
+          <w:lang w:val="en-US" w:eastAsia="zh-CN"/>
+        </w:rPr>
+      </w:pPr>
+    </w:p>
+    <w:p>
+      <w:pPr>
+        <w:numPr>
+          <w:ilvl w:val="0"/>
+          <w:numId w:val="6"/>
+        </w:numPr>
+        <w:rPr>
+          <w:rFonts w:hint="eastAsia" w:ascii="仿宋" w:hAnsi="仿宋" w:eastAsia="仿宋" w:cs="仿宋"/>
+          <w:b/>
+          <w:bCs/>
+          <w:sz w:val="21"/>
+          <w:szCs w:val="21"/>
+          <w:lang w:val="en-US" w:eastAsia="zh-CN"/>
+        </w:rPr>
+      </w:pPr>
+      <w:r>
+        <w:rPr>
+          <w:rFonts w:hint="eastAsia" w:ascii="仿宋" w:hAnsi="仿宋" w:eastAsia="仿宋" w:cs="仿宋"/>
+          <w:b/>
+          <w:bCs/>
+          <w:sz w:val="21"/>
+          <w:szCs w:val="21"/>
+          <w:lang w:val="en-US" w:eastAsia="zh-CN"/>
+        </w:rPr>
+        <w:t>显示歌曲专辑宣传</w:t>
+      </w:r>
+    </w:p>
+    <w:p>
+      <w:pPr>
+        <w:numPr>
+          <w:ilvl w:val="0"/>
+          <w:numId w:val="7"/>
+        </w:numPr>
+        <w:rPr>
+          <w:rFonts w:hint="eastAsia" w:ascii="仿宋" w:hAnsi="仿宋" w:eastAsia="仿宋" w:cs="仿宋"/>
+          <w:b/>
+          <w:bCs/>
+          <w:sz w:val="21"/>
+          <w:szCs w:val="21"/>
+          <w:lang w:val="en-US" w:eastAsia="zh-CN"/>
+        </w:rPr>
+      </w:pPr>
+      <w:r>
+        <w:rPr>
+          <w:rFonts w:hint="eastAsia" w:ascii="仿宋" w:hAnsi="仿宋" w:eastAsia="仿宋" w:cs="仿宋"/>
+          <w:b w:val="0"/>
+          <w:bCs w:val="0"/>
+          <w:sz w:val="21"/>
+          <w:szCs w:val="21"/>
+          <w:lang w:val="en-US" w:eastAsia="zh-CN"/>
+        </w:rPr>
+        <w:t>显示5个最新专辑宣传图片</w:t>
+      </w:r>
+    </w:p>
+    <w:p>
+      <w:pPr>
+        <w:numPr>
+          <w:ilvl w:val="0"/>
+          <w:numId w:val="6"/>
+        </w:numPr>
+        <w:rPr>
+          <w:rFonts w:hint="eastAsia" w:ascii="仿宋" w:hAnsi="仿宋" w:eastAsia="仿宋" w:cs="仿宋"/>
+          <w:b/>
+          <w:bCs/>
+          <w:sz w:val="21"/>
+          <w:szCs w:val="21"/>
+          <w:lang w:val="en-US" w:eastAsia="zh-CN"/>
+        </w:rPr>
+      </w:pPr>
+      <w:r>
+        <w:rPr>
+          <w:rFonts w:hint="eastAsia" w:ascii="仿宋" w:hAnsi="仿宋" w:eastAsia="仿宋" w:cs="仿宋"/>
+          <w:b/>
+          <w:bCs/>
+          <w:sz w:val="21"/>
+          <w:szCs w:val="21"/>
+          <w:lang w:val="en-US" w:eastAsia="zh-CN"/>
+        </w:rPr>
+        <w:t>播放网络音乐</w:t>
+      </w:r>
+    </w:p>
+    <w:p>
+      <w:pPr>
+        <w:numPr>
+          <w:ilvl w:val="0"/>
+          <w:numId w:val="8"/>
+        </w:numPr>
+        <w:rPr>
+          <w:rFonts w:hint="eastAsia" w:ascii="仿宋" w:hAnsi="仿宋" w:eastAsia="仿宋" w:cs="仿宋"/>
+          <w:b w:val="0"/>
+          <w:bCs w:val="0"/>
+          <w:sz w:val="21"/>
+          <w:szCs w:val="21"/>
+          <w:lang w:val="en-US" w:eastAsia="zh-CN"/>
+        </w:rPr>
+      </w:pPr>
+      <w:r>
+        <w:rPr>
+          <w:rFonts w:hint="eastAsia" w:ascii="仿宋" w:hAnsi="仿宋" w:eastAsia="仿宋" w:cs="仿宋"/>
+          <w:b w:val="0"/>
+          <w:bCs w:val="0"/>
+          <w:sz w:val="21"/>
+          <w:szCs w:val="21"/>
+          <w:lang w:val="en-US" w:eastAsia="zh-CN"/>
+        </w:rPr>
+        <w:t>获取网络音乐的全部信息</w:t>
+      </w:r>
+    </w:p>
+    <w:p>
+      <w:pPr>
+        <w:numPr>
+          <w:ilvl w:val="0"/>
+          <w:numId w:val="8"/>
+        </w:numPr>
+        <w:rPr>
+          <w:rFonts w:hint="eastAsia" w:ascii="仿宋" w:hAnsi="仿宋" w:eastAsia="仿宋" w:cs="仿宋"/>
+          <w:b w:val="0"/>
+          <w:bCs w:val="0"/>
+          <w:sz w:val="21"/>
+          <w:szCs w:val="21"/>
+          <w:lang w:val="en-US" w:eastAsia="zh-CN"/>
+        </w:rPr>
+      </w:pPr>
+      <w:r>
+        <w:rPr>
+          <w:rFonts w:hint="eastAsia" w:ascii="仿宋" w:hAnsi="仿宋" w:eastAsia="仿宋" w:cs="仿宋"/>
+          <w:b w:val="0"/>
+          <w:bCs w:val="0"/>
+          <w:sz w:val="21"/>
+          <w:szCs w:val="21"/>
+          <w:lang w:val="en-US" w:eastAsia="zh-CN"/>
+        </w:rPr>
+        <w:t>将网络音乐的URL传到播放音乐服务</w:t>
+      </w:r>
+    </w:p>
+    <w:p>
+      <w:pPr>
+        <w:numPr>
+          <w:ilvl w:val="0"/>
+          <w:numId w:val="6"/>
+        </w:numPr>
+        <w:rPr>
+          <w:rFonts w:hint="eastAsia" w:ascii="仿宋" w:hAnsi="仿宋" w:eastAsia="仿宋" w:cs="仿宋"/>
+          <w:b/>
+          <w:bCs/>
+          <w:sz w:val="21"/>
+          <w:szCs w:val="21"/>
+          <w:lang w:val="en-US" w:eastAsia="zh-CN"/>
+        </w:rPr>
+      </w:pPr>
+      <w:r>
+        <w:rPr>
+          <w:rFonts w:hint="eastAsia" w:ascii="仿宋" w:hAnsi="仿宋" w:eastAsia="仿宋" w:cs="仿宋"/>
+          <w:b/>
+          <w:bCs/>
+          <w:sz w:val="21"/>
+          <w:szCs w:val="21"/>
+          <w:lang w:val="en-US" w:eastAsia="zh-CN"/>
+        </w:rPr>
+        <w:t>搜索音乐</w:t>
+      </w:r>
+    </w:p>
+    <w:p>
+      <w:pPr>
+        <w:numPr>
+          <w:ilvl w:val="0"/>
+          <w:numId w:val="9"/>
+        </w:numPr>
+        <w:rPr>
+          <w:rFonts w:hint="eastAsia" w:ascii="仿宋" w:hAnsi="仿宋" w:eastAsia="仿宋" w:cs="仿宋"/>
+          <w:b w:val="0"/>
+          <w:bCs w:val="0"/>
+          <w:sz w:val="21"/>
+          <w:szCs w:val="21"/>
+          <w:lang w:val="en-US" w:eastAsia="zh-CN"/>
+        </w:rPr>
+      </w:pPr>
+      <w:r>
+        <w:rPr>
+          <w:rFonts w:hint="eastAsia" w:ascii="仿宋" w:hAnsi="仿宋" w:eastAsia="仿宋" w:cs="仿宋"/>
+          <w:b w:val="0"/>
+          <w:bCs w:val="0"/>
+          <w:sz w:val="21"/>
+          <w:szCs w:val="21"/>
+          <w:lang w:val="en-US" w:eastAsia="zh-CN"/>
+        </w:rPr>
+        <w:t>根据音乐专辑来搜索音乐</w:t>
+      </w:r>
       <w:bookmarkStart w:id="0" w:name="_GoBack"/>
       <w:bookmarkEnd w:id="0"/>
-      <w:r>
-        <w:rPr>
-          <w:rFonts w:hint="eastAsia" w:ascii="仿宋" w:hAnsi="仿宋" w:eastAsia="仿宋" w:cs="仿宋"/>
-          <w:lang w:val="en-US" w:eastAsia="zh-CN"/>
-        </w:rPr>
-        <w:t>4.根据歌手检索本地中该歌手的音乐 （</w:t>
-      </w:r>
-      <w:r>
-        <w:rPr>
-          <w:rFonts w:hint="eastAsia" w:ascii="仿宋" w:hAnsi="仿宋" w:eastAsia="仿宋" w:cs="仿宋"/>
-          <w:color w:val="FF0000"/>
-          <w:lang w:val="en-US" w:eastAsia="zh-CN"/>
-        </w:rPr>
-        <w:t>未实现</w:t>
-      </w:r>
-      <w:r>
-        <w:rPr>
-          <w:rFonts w:hint="eastAsia" w:ascii="仿宋" w:hAnsi="仿宋" w:eastAsia="仿宋" w:cs="仿宋"/>
-          <w:lang w:val="en-US" w:eastAsia="zh-CN"/>
-        </w:rPr>
-        <w:t>）</w:t>
-      </w:r>
-    </w:p>
-    <w:p>
-      <w:pPr>
-        <w:widowControl w:val="0"/>
-        <w:numPr>
-          <w:ilvl w:val="0"/>
-          <w:numId w:val="0"/>
-        </w:numPr>
-        <w:jc w:val="both"/>
-        <w:rPr>
-          <w:rFonts w:hint="eastAsia" w:ascii="仿宋" w:hAnsi="仿宋" w:eastAsia="仿宋" w:cs="仿宋"/>
-          <w:lang w:val="en-US" w:eastAsia="zh-CN"/>
-        </w:rPr>
-      </w:pPr>
-      <w:r>
-        <w:rPr>
-          <w:rFonts w:hint="eastAsia" w:ascii="仿宋" w:hAnsi="仿宋" w:eastAsia="仿宋" w:cs="仿宋"/>
-          <w:lang w:val="en-US" w:eastAsia="zh-CN"/>
-        </w:rPr>
-        <w:t>5.根据音乐专辑检索本地中该专辑包含有的音乐 （</w:t>
-      </w:r>
-      <w:r>
-        <w:rPr>
-          <w:rFonts w:hint="eastAsia" w:ascii="仿宋" w:hAnsi="仿宋" w:eastAsia="仿宋" w:cs="仿宋"/>
-          <w:color w:val="FF0000"/>
-          <w:lang w:val="en-US" w:eastAsia="zh-CN"/>
-        </w:rPr>
-        <w:t>未实现</w:t>
-      </w:r>
-      <w:r>
-        <w:rPr>
-          <w:rFonts w:hint="eastAsia" w:ascii="仿宋" w:hAnsi="仿宋" w:eastAsia="仿宋" w:cs="仿宋"/>
-          <w:lang w:val="en-US" w:eastAsia="zh-CN"/>
-        </w:rPr>
-        <w:t>）</w:t>
-      </w:r>
-    </w:p>
-    <w:p>
-      <w:pPr>
-        <w:widowControl w:val="0"/>
-        <w:numPr>
-          <w:ilvl w:val="0"/>
-          <w:numId w:val="0"/>
-        </w:numPr>
-        <w:jc w:val="both"/>
-        <w:rPr>
-          <w:rFonts w:hint="eastAsia" w:ascii="仿宋" w:hAnsi="仿宋" w:eastAsia="仿宋" w:cs="仿宋"/>
-          <w:lang w:val="en-US" w:eastAsia="zh-CN"/>
-        </w:rPr>
-      </w:pPr>
-      <w:r>
-        <w:rPr>
-          <w:rFonts w:hint="eastAsia" w:ascii="仿宋" w:hAnsi="仿宋" w:eastAsia="仿宋" w:cs="仿宋"/>
-          <w:lang w:val="en-US" w:eastAsia="zh-CN"/>
-        </w:rPr>
-        <w:t>6.自定义扫描（</w:t>
-      </w:r>
-      <w:r>
-        <w:rPr>
-          <w:rFonts w:hint="eastAsia" w:ascii="仿宋" w:hAnsi="仿宋" w:eastAsia="仿宋" w:cs="仿宋"/>
-          <w:color w:val="FF0000"/>
-          <w:lang w:val="en-US" w:eastAsia="zh-CN"/>
-        </w:rPr>
-        <w:t>未实现</w:t>
-      </w:r>
-      <w:r>
-        <w:rPr>
-          <w:rFonts w:hint="eastAsia" w:ascii="仿宋" w:hAnsi="仿宋" w:eastAsia="仿宋" w:cs="仿宋"/>
-          <w:lang w:val="en-US" w:eastAsia="zh-CN"/>
-        </w:rPr>
-        <w:t>）</w:t>
-      </w:r>
-    </w:p>
-    <w:p>
-      <w:pPr>
-        <w:widowControl w:val="0"/>
-        <w:numPr>
-          <w:ilvl w:val="0"/>
-          <w:numId w:val="0"/>
-        </w:numPr>
-        <w:jc w:val="both"/>
-        <w:rPr>
-          <w:rFonts w:hint="eastAsia" w:ascii="仿宋" w:hAnsi="仿宋" w:eastAsia="仿宋" w:cs="仿宋"/>
-          <w:lang w:val="en-US" w:eastAsia="zh-CN"/>
-        </w:rPr>
-      </w:pPr>
-    </w:p>
-    <w:p>
-      <w:pPr>
-        <w:widowControl w:val="0"/>
-        <w:numPr>
-          <w:ilvl w:val="0"/>
-          <w:numId w:val="0"/>
-        </w:numPr>
-        <w:jc w:val="both"/>
-        <w:rPr>
-          <w:rFonts w:hint="eastAsia" w:ascii="仿宋" w:hAnsi="仿宋" w:eastAsia="仿宋" w:cs="仿宋"/>
-          <w:lang w:val="en-US" w:eastAsia="zh-CN"/>
-        </w:rPr>
-      </w:pPr>
-    </w:p>
-    <w:p>
-      <w:pPr/>
+    </w:p>
+    <w:p>
+      <w:pPr>
+        <w:numPr>
+          <w:ilvl w:val="0"/>
+          <w:numId w:val="9"/>
+        </w:numPr>
+        <w:rPr>
+          <w:rFonts w:hint="eastAsia" w:ascii="仿宋" w:hAnsi="仿宋" w:eastAsia="仿宋" w:cs="仿宋"/>
+          <w:b w:val="0"/>
+          <w:bCs w:val="0"/>
+          <w:sz w:val="21"/>
+          <w:szCs w:val="21"/>
+          <w:lang w:val="en-US" w:eastAsia="zh-CN"/>
+        </w:rPr>
+      </w:pPr>
+      <w:r>
+        <w:rPr>
+          <w:rFonts w:hint="eastAsia" w:ascii="仿宋" w:hAnsi="仿宋" w:eastAsia="仿宋" w:cs="仿宋"/>
+          <w:b w:val="0"/>
+          <w:bCs w:val="0"/>
+          <w:sz w:val="21"/>
+          <w:szCs w:val="21"/>
+          <w:lang w:val="en-US" w:eastAsia="zh-CN"/>
+        </w:rPr>
+        <w:t>根据音乐名字来搜索音乐</w:t>
+      </w:r>
+    </w:p>
+    <w:p>
+      <w:pPr>
+        <w:numPr>
+          <w:ilvl w:val="0"/>
+          <w:numId w:val="9"/>
+        </w:numPr>
+        <w:rPr>
+          <w:rFonts w:hint="eastAsia" w:ascii="仿宋" w:hAnsi="仿宋" w:eastAsia="仿宋" w:cs="仿宋"/>
+          <w:b w:val="0"/>
+          <w:bCs w:val="0"/>
+          <w:sz w:val="21"/>
+          <w:szCs w:val="21"/>
+          <w:lang w:val="en-US" w:eastAsia="zh-CN"/>
+        </w:rPr>
+      </w:pPr>
+      <w:r>
+        <w:rPr>
+          <w:rFonts w:hint="eastAsia" w:ascii="仿宋" w:hAnsi="仿宋" w:eastAsia="仿宋" w:cs="仿宋"/>
+          <w:b w:val="0"/>
+          <w:bCs w:val="0"/>
+          <w:sz w:val="21"/>
+          <w:szCs w:val="21"/>
+          <w:lang w:val="en-US" w:eastAsia="zh-CN"/>
+        </w:rPr>
+        <w:t>根据歌手名字来搜索音乐</w:t>
+      </w:r>
+    </w:p>
+    <w:p>
+      <w:pPr>
+        <w:numPr>
+          <w:ilvl w:val="0"/>
+          <w:numId w:val="9"/>
+        </w:numPr>
+        <w:rPr>
+          <w:rFonts w:hint="eastAsia" w:ascii="仿宋" w:hAnsi="仿宋" w:eastAsia="仿宋" w:cs="仿宋"/>
+          <w:b w:val="0"/>
+          <w:bCs w:val="0"/>
+          <w:sz w:val="21"/>
+          <w:szCs w:val="21"/>
+          <w:lang w:val="en-US" w:eastAsia="zh-CN"/>
+        </w:rPr>
+      </w:pPr>
+      <w:r>
+        <w:rPr>
+          <w:rFonts w:hint="eastAsia" w:ascii="仿宋" w:hAnsi="仿宋" w:eastAsia="仿宋" w:cs="仿宋"/>
+          <w:b w:val="0"/>
+          <w:bCs w:val="0"/>
+          <w:sz w:val="21"/>
+          <w:szCs w:val="21"/>
+          <w:lang w:val="en-US" w:eastAsia="zh-CN"/>
+        </w:rPr>
+        <w:t>根据音乐类型来搜索音乐</w:t>
+      </w:r>
+    </w:p>
+    <w:p>
+      <w:pPr>
+        <w:numPr>
+          <w:ilvl w:val="0"/>
+          <w:numId w:val="6"/>
+        </w:numPr>
+        <w:rPr>
+          <w:rFonts w:hint="eastAsia" w:ascii="仿宋" w:hAnsi="仿宋" w:eastAsia="仿宋" w:cs="仿宋"/>
+          <w:b/>
+          <w:bCs/>
+          <w:sz w:val="21"/>
+          <w:szCs w:val="21"/>
+          <w:lang w:val="en-US" w:eastAsia="zh-CN"/>
+        </w:rPr>
+      </w:pPr>
+      <w:r>
+        <w:rPr>
+          <w:rFonts w:hint="eastAsia" w:ascii="仿宋" w:hAnsi="仿宋" w:eastAsia="仿宋" w:cs="仿宋"/>
+          <w:b/>
+          <w:bCs/>
+          <w:sz w:val="21"/>
+          <w:szCs w:val="21"/>
+          <w:lang w:val="en-US" w:eastAsia="zh-CN"/>
+        </w:rPr>
+        <w:t>下载音乐</w:t>
+      </w:r>
+    </w:p>
+    <w:p>
+      <w:pPr>
+        <w:numPr>
+          <w:ilvl w:val="0"/>
+          <w:numId w:val="10"/>
+        </w:numPr>
+        <w:rPr>
+          <w:rFonts w:hint="eastAsia" w:ascii="仿宋" w:hAnsi="仿宋" w:eastAsia="仿宋" w:cs="仿宋"/>
+          <w:b w:val="0"/>
+          <w:bCs w:val="0"/>
+          <w:sz w:val="21"/>
+          <w:szCs w:val="21"/>
+          <w:lang w:val="en-US" w:eastAsia="zh-CN"/>
+        </w:rPr>
+      </w:pPr>
+      <w:r>
+        <w:rPr>
+          <w:rFonts w:hint="eastAsia" w:ascii="仿宋" w:hAnsi="仿宋" w:eastAsia="仿宋" w:cs="仿宋"/>
+          <w:b w:val="0"/>
+          <w:bCs w:val="0"/>
+          <w:sz w:val="21"/>
+          <w:szCs w:val="21"/>
+          <w:lang w:val="en-US" w:eastAsia="zh-CN"/>
+        </w:rPr>
+        <w:t>暂停下载</w:t>
+      </w:r>
+    </w:p>
+    <w:p>
+      <w:pPr>
+        <w:numPr>
+          <w:ilvl w:val="0"/>
+          <w:numId w:val="10"/>
+        </w:numPr>
+        <w:rPr>
+          <w:rFonts w:hint="eastAsia" w:ascii="仿宋" w:hAnsi="仿宋" w:eastAsia="仿宋" w:cs="仿宋"/>
+          <w:b w:val="0"/>
+          <w:bCs w:val="0"/>
+          <w:sz w:val="21"/>
+          <w:szCs w:val="21"/>
+          <w:lang w:val="en-US" w:eastAsia="zh-CN"/>
+        </w:rPr>
+      </w:pPr>
+      <w:r>
+        <w:rPr>
+          <w:rFonts w:hint="eastAsia" w:ascii="仿宋" w:hAnsi="仿宋" w:eastAsia="仿宋" w:cs="仿宋"/>
+          <w:b w:val="0"/>
+          <w:bCs w:val="0"/>
+          <w:sz w:val="21"/>
+          <w:szCs w:val="21"/>
+          <w:lang w:val="en-US" w:eastAsia="zh-CN"/>
+        </w:rPr>
+        <w:t>开始下载</w:t>
+      </w:r>
+    </w:p>
+    <w:p>
+      <w:pPr>
+        <w:numPr>
+          <w:ilvl w:val="0"/>
+          <w:numId w:val="10"/>
+        </w:numPr>
+        <w:rPr>
+          <w:rFonts w:hint="eastAsia" w:ascii="仿宋" w:hAnsi="仿宋" w:eastAsia="仿宋" w:cs="仿宋"/>
+          <w:b w:val="0"/>
+          <w:bCs w:val="0"/>
+          <w:sz w:val="21"/>
+          <w:szCs w:val="21"/>
+          <w:lang w:val="en-US" w:eastAsia="zh-CN"/>
+        </w:rPr>
+      </w:pPr>
+      <w:r>
+        <w:rPr>
+          <w:rFonts w:hint="eastAsia" w:ascii="仿宋" w:hAnsi="仿宋" w:eastAsia="仿宋" w:cs="仿宋"/>
+          <w:b w:val="0"/>
+          <w:bCs w:val="0"/>
+          <w:sz w:val="21"/>
+          <w:szCs w:val="21"/>
+          <w:lang w:val="en-US" w:eastAsia="zh-CN"/>
+        </w:rPr>
+        <w:t>取消下载</w:t>
+      </w:r>
+    </w:p>
+    <w:p>
+      <w:pPr>
+        <w:numPr>
+          <w:numId w:val="0"/>
+        </w:numPr>
+        <w:rPr>
+          <w:rFonts w:hint="eastAsia" w:ascii="仿宋" w:hAnsi="仿宋" w:eastAsia="仿宋" w:cs="仿宋"/>
+          <w:b/>
+          <w:bCs/>
+          <w:sz w:val="21"/>
+          <w:szCs w:val="21"/>
+          <w:lang w:val="en-US" w:eastAsia="zh-CN"/>
+        </w:rPr>
+      </w:pPr>
     </w:p>
     <w:sectPr>
       <w:pgSz w:w="11906" w:h="16838"/>
@@ -1048,6 +1640,78 @@
       <w:lvlJc w:val="left"/>
     </w:lvl>
   </w:abstractNum>
+  <w:abstractNum w:abstractNumId="4">
+    <w:nsid w:val="575CFCB2"/>
+    <w:multiLevelType w:val="singleLevel"/>
+    <w:tmpl w:val="575CFCB2"/>
+    <w:lvl w:ilvl="0" w:tentative="0">
+      <w:start w:val="2"/>
+      <w:numFmt w:val="chineseCounting"/>
+      <w:suff w:val="nothing"/>
+      <w:lvlText w:val="（%1）"/>
+      <w:lvlJc w:val="left"/>
+    </w:lvl>
+  </w:abstractNum>
+  <w:abstractNum w:abstractNumId="5">
+    <w:nsid w:val="575CFCF7"/>
+    <w:multiLevelType w:val="singleLevel"/>
+    <w:tmpl w:val="575CFCF7"/>
+    <w:lvl w:ilvl="0" w:tentative="0">
+      <w:start w:val="1"/>
+      <w:numFmt w:val="decimal"/>
+      <w:suff w:val="nothing"/>
+      <w:lvlText w:val="%1）"/>
+      <w:lvlJc w:val="left"/>
+    </w:lvl>
+  </w:abstractNum>
+  <w:abstractNum w:abstractNumId="6">
+    <w:nsid w:val="575D01DA"/>
+    <w:multiLevelType w:val="singleLevel"/>
+    <w:tmpl w:val="575D01DA"/>
+    <w:lvl w:ilvl="0" w:tentative="0">
+      <w:start w:val="1"/>
+      <w:numFmt w:val="decimal"/>
+      <w:suff w:val="nothing"/>
+      <w:lvlText w:val="%1."/>
+      <w:lvlJc w:val="left"/>
+    </w:lvl>
+  </w:abstractNum>
+  <w:abstractNum w:abstractNumId="7">
+    <w:nsid w:val="575D02CE"/>
+    <w:multiLevelType w:val="singleLevel"/>
+    <w:tmpl w:val="575D02CE"/>
+    <w:lvl w:ilvl="0" w:tentative="0">
+      <w:start w:val="1"/>
+      <w:numFmt w:val="decimal"/>
+      <w:suff w:val="nothing"/>
+      <w:lvlText w:val="%1."/>
+      <w:lvlJc w:val="left"/>
+    </w:lvl>
+  </w:abstractNum>
+  <w:abstractNum w:abstractNumId="8">
+    <w:nsid w:val="575D0370"/>
+    <w:multiLevelType w:val="singleLevel"/>
+    <w:tmpl w:val="575D0370"/>
+    <w:lvl w:ilvl="0" w:tentative="0">
+      <w:start w:val="1"/>
+      <w:numFmt w:val="decimal"/>
+      <w:suff w:val="nothing"/>
+      <w:lvlText w:val="%1."/>
+      <w:lvlJc w:val="left"/>
+    </w:lvl>
+  </w:abstractNum>
+  <w:abstractNum w:abstractNumId="9">
+    <w:nsid w:val="575D03FB"/>
+    <w:multiLevelType w:val="singleLevel"/>
+    <w:tmpl w:val="575D03FB"/>
+    <w:lvl w:ilvl="0" w:tentative="0">
+      <w:start w:val="1"/>
+      <w:numFmt w:val="decimal"/>
+      <w:suff w:val="nothing"/>
+      <w:lvlText w:val="%1."/>
+      <w:lvlJc w:val="left"/>
+    </w:lvl>
+  </w:abstractNum>
   <w:num w:numId="1">
     <w:abstractNumId w:val="0"/>
   </w:num>
@@ -1059,6 +1723,24 @@
   </w:num>
   <w:num w:numId="4">
     <w:abstractNumId w:val="3"/>
+  </w:num>
+  <w:num w:numId="5">
+    <w:abstractNumId w:val="4"/>
+  </w:num>
+  <w:num w:numId="6">
+    <w:abstractNumId w:val="5"/>
+  </w:num>
+  <w:num w:numId="7">
+    <w:abstractNumId w:val="6"/>
+  </w:num>
+  <w:num w:numId="8">
+    <w:abstractNumId w:val="9"/>
+  </w:num>
+  <w:num w:numId="9">
+    <w:abstractNumId w:val="7"/>
+  </w:num>
+  <w:num w:numId="10">
+    <w:abstractNumId w:val="8"/>
   </w:num>
 </w:numbering>
 </file>

--- a/KOK 平台设计/KOK  APP端设计文档.docx
+++ b/KOK 平台设计/KOK  APP端设计文档.docx
@@ -591,6 +591,50 @@
           <w:lang w:val="en-US" w:eastAsia="zh-CN"/>
         </w:rPr>
         <w:t>显示当前播放歌曲歌词（已实现）</w:t>
+      </w:r>
+    </w:p>
+    <w:p>
+      <w:pPr>
+        <w:widowControl w:val="0"/>
+        <w:numPr>
+          <w:ilvl w:val="0"/>
+          <w:numId w:val="3"/>
+        </w:numPr>
+        <w:jc w:val="both"/>
+        <w:rPr>
+          <w:rFonts w:hint="eastAsia" w:ascii="仿宋" w:hAnsi="仿宋" w:eastAsia="仿宋" w:cs="仿宋"/>
+          <w:lang w:val="en-US" w:eastAsia="zh-CN"/>
+        </w:rPr>
+      </w:pPr>
+      <w:r>
+        <w:rPr>
+          <w:rFonts w:hint="eastAsia" w:ascii="仿宋" w:hAnsi="仿宋" w:eastAsia="仿宋" w:cs="仿宋"/>
+          <w:lang w:val="en-US" w:eastAsia="zh-CN"/>
+        </w:rPr>
+        <w:t>保存和恢复播放状态（已实现）</w:t>
+      </w:r>
+      <w:bookmarkStart w:id="0" w:name="_GoBack"/>
+      <w:bookmarkEnd w:id="0"/>
+    </w:p>
+    <w:p>
+      <w:pPr>
+        <w:widowControl w:val="0"/>
+        <w:numPr>
+          <w:ilvl w:val="0"/>
+          <w:numId w:val="3"/>
+        </w:numPr>
+        <w:jc w:val="both"/>
+        <w:rPr>
+          <w:rFonts w:hint="eastAsia" w:ascii="仿宋" w:hAnsi="仿宋" w:eastAsia="仿宋" w:cs="仿宋"/>
+          <w:lang w:val="en-US" w:eastAsia="zh-CN"/>
+        </w:rPr>
+      </w:pPr>
+      <w:r>
+        <w:rPr>
+          <w:rFonts w:hint="eastAsia" w:ascii="仿宋" w:hAnsi="仿宋" w:eastAsia="仿宋" w:cs="仿宋"/>
+          <w:lang w:val="en-US" w:eastAsia="zh-CN"/>
+        </w:rPr>
+        <w:t>来电监听（已实现）</w:t>
       </w:r>
     </w:p>
     <w:p>
@@ -1100,19 +1144,21 @@
           <w:rFonts w:hint="eastAsia" w:ascii="仿宋" w:hAnsi="仿宋" w:eastAsia="仿宋" w:cs="仿宋"/>
           <w:lang w:val="en-US" w:eastAsia="zh-CN"/>
         </w:rPr>
-        <w:t>一个音乐播放器并不能仅仅满足于播放本地音乐，它还需要与网络交互，获取网络上的音乐来满足用户的需要。</w:t>
-      </w:r>
-    </w:p>
-    <w:p>
-      <w:pPr>
-        <w:widowControl w:val="0"/>
-        <w:numPr>
-          <w:ilvl w:val="0"/>
-          <w:numId w:val="0"/>
-        </w:numPr>
-        <w:jc w:val="both"/>
-        <w:rPr>
-          <w:rFonts w:hint="eastAsia" w:ascii="仿宋" w:hAnsi="仿宋" w:eastAsia="仿宋" w:cs="仿宋"/>
+        <w:t>一个音乐播放器并不能仅仅满足于播放本地音乐，它还需要与网络交互，获取网络上的音乐来满足用户的各种需要。</w:t>
+      </w:r>
+    </w:p>
+    <w:p>
+      <w:pPr>
+        <w:widowControl w:val="0"/>
+        <w:numPr>
+          <w:ilvl w:val="0"/>
+          <w:numId w:val="0"/>
+        </w:numPr>
+        <w:jc w:val="both"/>
+        <w:rPr>
+          <w:rFonts w:hint="eastAsia" w:ascii="仿宋" w:hAnsi="仿宋" w:eastAsia="仿宋" w:cs="仿宋"/>
+          <w:b w:val="0"/>
+          <w:bCs w:val="0"/>
           <w:lang w:val="en-US" w:eastAsia="zh-CN"/>
         </w:rPr>
       </w:pPr>
@@ -1135,9 +1181,11 @@
       <w:r>
         <w:rPr>
           <w:rFonts w:hint="eastAsia" w:ascii="仿宋" w:hAnsi="仿宋" w:eastAsia="仿宋" w:cs="仿宋"/>
-          <w:lang w:val="en-US" w:eastAsia="zh-CN"/>
-        </w:rPr>
-        <w:t>实现主流音乐播放功能，并实现上传录制音乐到K友圈，为K友圈播放音频，并且实现弹幕显示评论服务。</w:t>
+          <w:b w:val="0"/>
+          <w:bCs w:val="0"/>
+          <w:lang w:val="en-US" w:eastAsia="zh-CN"/>
+        </w:rPr>
+        <w:t>实现音乐的网络交互的各个功能。</w:t>
       </w:r>
     </w:p>
     <w:p>
@@ -1220,58 +1268,14 @@
         </w:numPr>
         <w:rPr>
           <w:rFonts w:hint="eastAsia" w:ascii="仿宋" w:hAnsi="仿宋" w:eastAsia="仿宋" w:cs="仿宋"/>
-          <w:b/>
-          <w:bCs/>
-          <w:sz w:val="21"/>
-          <w:szCs w:val="21"/>
-          <w:lang w:val="en-US" w:eastAsia="zh-CN"/>
-        </w:rPr>
-      </w:pPr>
-      <w:r>
-        <w:rPr>
-          <w:rFonts w:hint="eastAsia" w:ascii="仿宋" w:hAnsi="仿宋" w:eastAsia="仿宋" w:cs="仿宋"/>
           <w:b w:val="0"/>
           <w:bCs w:val="0"/>
           <w:sz w:val="21"/>
           <w:szCs w:val="21"/>
           <w:lang w:val="en-US" w:eastAsia="zh-CN"/>
         </w:rPr>
-        <w:t>显示5个最新专辑宣传图片</w:t>
-      </w:r>
-    </w:p>
-    <w:p>
-      <w:pPr>
-        <w:numPr>
-          <w:ilvl w:val="0"/>
-          <w:numId w:val="6"/>
-        </w:numPr>
-        <w:rPr>
-          <w:rFonts w:hint="eastAsia" w:ascii="仿宋" w:hAnsi="仿宋" w:eastAsia="仿宋" w:cs="仿宋"/>
-          <w:b/>
-          <w:bCs/>
-          <w:sz w:val="21"/>
-          <w:szCs w:val="21"/>
-          <w:lang w:val="en-US" w:eastAsia="zh-CN"/>
-        </w:rPr>
-      </w:pPr>
-      <w:r>
-        <w:rPr>
-          <w:rFonts w:hint="eastAsia" w:ascii="仿宋" w:hAnsi="仿宋" w:eastAsia="仿宋" w:cs="仿宋"/>
-          <w:b/>
-          <w:bCs/>
-          <w:sz w:val="21"/>
-          <w:szCs w:val="21"/>
-          <w:lang w:val="en-US" w:eastAsia="zh-CN"/>
-        </w:rPr>
-        <w:t>播放网络音乐</w:t>
-      </w:r>
-    </w:p>
-    <w:p>
-      <w:pPr>
-        <w:numPr>
-          <w:ilvl w:val="0"/>
-          <w:numId w:val="8"/>
-        </w:numPr>
+      </w:pPr>
+      <w:r>
         <w:rPr>
           <w:rFonts w:hint="eastAsia" w:ascii="仿宋" w:hAnsi="仿宋" w:eastAsia="仿宋" w:cs="仿宋"/>
           <w:b w:val="0"/>
@@ -1280,8 +1284,42 @@
           <w:szCs w:val="21"/>
           <w:lang w:val="en-US" w:eastAsia="zh-CN"/>
         </w:rPr>
-      </w:pPr>
-      <w:r>
+        <w:t>显示5个最新专辑宣传图片</w:t>
+      </w:r>
+    </w:p>
+    <w:p>
+      <w:pPr>
+        <w:numPr>
+          <w:ilvl w:val="0"/>
+          <w:numId w:val="6"/>
+        </w:numPr>
+        <w:rPr>
+          <w:rFonts w:hint="eastAsia" w:ascii="仿宋" w:hAnsi="仿宋" w:eastAsia="仿宋" w:cs="仿宋"/>
+          <w:b/>
+          <w:bCs/>
+          <w:sz w:val="21"/>
+          <w:szCs w:val="21"/>
+          <w:lang w:val="en-US" w:eastAsia="zh-CN"/>
+        </w:rPr>
+      </w:pPr>
+      <w:r>
+        <w:rPr>
+          <w:rFonts w:hint="eastAsia" w:ascii="仿宋" w:hAnsi="仿宋" w:eastAsia="仿宋" w:cs="仿宋"/>
+          <w:b/>
+          <w:bCs/>
+          <w:sz w:val="21"/>
+          <w:szCs w:val="21"/>
+          <w:lang w:val="en-US" w:eastAsia="zh-CN"/>
+        </w:rPr>
+        <w:t>播放网络音乐</w:t>
+      </w:r>
+    </w:p>
+    <w:p>
+      <w:pPr>
+        <w:numPr>
+          <w:ilvl w:val="0"/>
+          <w:numId w:val="8"/>
+        </w:numPr>
         <w:rPr>
           <w:rFonts w:hint="eastAsia" w:ascii="仿宋" w:hAnsi="仿宋" w:eastAsia="仿宋" w:cs="仿宋"/>
           <w:b w:val="0"/>
@@ -1290,15 +1328,8 @@
           <w:szCs w:val="21"/>
           <w:lang w:val="en-US" w:eastAsia="zh-CN"/>
         </w:rPr>
-        <w:t>获取网络音乐的全部信息</w:t>
-      </w:r>
-    </w:p>
-    <w:p>
-      <w:pPr>
-        <w:numPr>
-          <w:ilvl w:val="0"/>
-          <w:numId w:val="8"/>
-        </w:numPr>
+      </w:pPr>
+      <w:r>
         <w:rPr>
           <w:rFonts w:hint="eastAsia" w:ascii="仿宋" w:hAnsi="仿宋" w:eastAsia="仿宋" w:cs="仿宋"/>
           <w:b w:val="0"/>
@@ -1307,8 +1338,15 @@
           <w:szCs w:val="21"/>
           <w:lang w:val="en-US" w:eastAsia="zh-CN"/>
         </w:rPr>
-      </w:pPr>
-      <w:r>
+        <w:t>获取网络音乐的全部信息</w:t>
+      </w:r>
+    </w:p>
+    <w:p>
+      <w:pPr>
+        <w:numPr>
+          <w:ilvl w:val="0"/>
+          <w:numId w:val="8"/>
+        </w:numPr>
         <w:rPr>
           <w:rFonts w:hint="eastAsia" w:ascii="仿宋" w:hAnsi="仿宋" w:eastAsia="仿宋" w:cs="仿宋"/>
           <w:b w:val="0"/>
@@ -1317,42 +1355,8 @@
           <w:szCs w:val="21"/>
           <w:lang w:val="en-US" w:eastAsia="zh-CN"/>
         </w:rPr>
-        <w:t>将网络音乐的URL传到播放音乐服务</w:t>
-      </w:r>
-    </w:p>
-    <w:p>
-      <w:pPr>
-        <w:numPr>
-          <w:ilvl w:val="0"/>
-          <w:numId w:val="6"/>
-        </w:numPr>
-        <w:rPr>
-          <w:rFonts w:hint="eastAsia" w:ascii="仿宋" w:hAnsi="仿宋" w:eastAsia="仿宋" w:cs="仿宋"/>
-          <w:b/>
-          <w:bCs/>
-          <w:sz w:val="21"/>
-          <w:szCs w:val="21"/>
-          <w:lang w:val="en-US" w:eastAsia="zh-CN"/>
-        </w:rPr>
-      </w:pPr>
-      <w:r>
-        <w:rPr>
-          <w:rFonts w:hint="eastAsia" w:ascii="仿宋" w:hAnsi="仿宋" w:eastAsia="仿宋" w:cs="仿宋"/>
-          <w:b/>
-          <w:bCs/>
-          <w:sz w:val="21"/>
-          <w:szCs w:val="21"/>
-          <w:lang w:val="en-US" w:eastAsia="zh-CN"/>
-        </w:rPr>
-        <w:t>搜索音乐</w:t>
-      </w:r>
-    </w:p>
-    <w:p>
-      <w:pPr>
-        <w:numPr>
-          <w:ilvl w:val="0"/>
-          <w:numId w:val="9"/>
-        </w:numPr>
+      </w:pPr>
+      <w:r>
         <w:rPr>
           <w:rFonts w:hint="eastAsia" w:ascii="仿宋" w:hAnsi="仿宋" w:eastAsia="仿宋" w:cs="仿宋"/>
           <w:b w:val="0"/>
@@ -1361,8 +1365,14 @@
           <w:szCs w:val="21"/>
           <w:lang w:val="en-US" w:eastAsia="zh-CN"/>
         </w:rPr>
-      </w:pPr>
-      <w:r>
+        <w:t>将网络音乐的URL传到播放音乐服务</w:t>
+      </w:r>
+    </w:p>
+    <w:p>
+      <w:pPr>
+        <w:numPr>
+          <w:numId w:val="0"/>
+        </w:numPr>
         <w:rPr>
           <w:rFonts w:hint="eastAsia" w:ascii="仿宋" w:hAnsi="仿宋" w:eastAsia="仿宋" w:cs="仿宋"/>
           <w:b w:val="0"/>
@@ -1371,10 +1381,61 @@
           <w:szCs w:val="21"/>
           <w:lang w:val="en-US" w:eastAsia="zh-CN"/>
         </w:rPr>
+      </w:pPr>
+    </w:p>
+    <w:p>
+      <w:pPr>
+        <w:numPr>
+          <w:ilvl w:val="0"/>
+          <w:numId w:val="6"/>
+        </w:numPr>
+        <w:rPr>
+          <w:rFonts w:hint="eastAsia" w:ascii="仿宋" w:hAnsi="仿宋" w:eastAsia="仿宋" w:cs="仿宋"/>
+          <w:b/>
+          <w:bCs/>
+          <w:sz w:val="21"/>
+          <w:szCs w:val="21"/>
+          <w:lang w:val="en-US" w:eastAsia="zh-CN"/>
+        </w:rPr>
+      </w:pPr>
+      <w:r>
+        <w:rPr>
+          <w:rFonts w:hint="eastAsia" w:ascii="仿宋" w:hAnsi="仿宋" w:eastAsia="仿宋" w:cs="仿宋"/>
+          <w:b/>
+          <w:bCs/>
+          <w:sz w:val="21"/>
+          <w:szCs w:val="21"/>
+          <w:lang w:val="en-US" w:eastAsia="zh-CN"/>
+        </w:rPr>
+        <w:t>搜索音乐</w:t>
+      </w:r>
+    </w:p>
+    <w:p>
+      <w:pPr>
+        <w:numPr>
+          <w:ilvl w:val="0"/>
+          <w:numId w:val="9"/>
+        </w:numPr>
+        <w:rPr>
+          <w:rFonts w:hint="eastAsia" w:ascii="仿宋" w:hAnsi="仿宋" w:eastAsia="仿宋" w:cs="仿宋"/>
+          <w:b w:val="0"/>
+          <w:bCs w:val="0"/>
+          <w:sz w:val="21"/>
+          <w:szCs w:val="21"/>
+          <w:lang w:val="en-US" w:eastAsia="zh-CN"/>
+        </w:rPr>
+      </w:pPr>
+      <w:r>
+        <w:rPr>
+          <w:rFonts w:hint="eastAsia" w:ascii="仿宋" w:hAnsi="仿宋" w:eastAsia="仿宋" w:cs="仿宋"/>
+          <w:b w:val="0"/>
+          <w:bCs w:val="0"/>
+          <w:sz w:val="21"/>
+          <w:szCs w:val="21"/>
+          <w:lang w:val="en-US" w:eastAsia="zh-CN"/>
+        </w:rPr>
         <w:t>根据音乐专辑来搜索音乐</w:t>
       </w:r>
-      <w:bookmarkStart w:id="0" w:name="_GoBack"/>
-      <w:bookmarkEnd w:id="0"/>
     </w:p>
     <w:p>
       <w:pPr>
